--- a/staticfiles/generated/GeneratedBill.docx
+++ b/staticfiles/generated/GeneratedBill.docx
@@ -207,7 +207,7 @@
           <w:sz w:val="28"/>
           <w:szCs w:val="28"/>
         </w:rPr>
-        <w:t xml:space="preserve">menka</w:t>
+        <w:t xml:space="preserve">Mainka</w:t>
       </w:r>
       <w:r>
         <w:rPr>
@@ -242,7 +242,7 @@
           <w:sz w:val="28"/>
           <w:szCs w:val="28"/>
         </w:rPr>
-        <w:t xml:space="preserve">jaj</w:t>
+        <w:t xml:space="preserve">jakajak</w:t>
       </w:r>
     </w:p>
     <w:p>
@@ -281,7 +281,7 @@
           <w:szCs w:val="28"/>
           <w:lang w:val="en-US"/>
         </w:rPr>
-        <w:t xml:space="preserve">Consumer Email : menkasinghrajput2816@gmail.com</w:t>
+        <w:t xml:space="preserve">Consumer Email : ioyu.com</w:t>
       </w:r>
       <w:r>
         <w:rPr>
@@ -451,7 +451,7 @@
           <w:sz w:val="28"/>
           <w:szCs w:val="28"/>
         </w:rPr>
-        <w:t xml:space="preserve">444</w:t>
+        <w:t xml:space="preserve">0130</w:t>
       </w:r>
       <w:r>
         <w:rPr>
@@ -871,7 +871,7 @@
           <w:szCs w:val="28"/>
           <w:lang w:val="en-IN"/>
         </w:rPr>
-        <w:t xml:space="preserve">Balance as of 12,10,20 </w:t>
+        <w:t xml:space="preserve">Balance as of 2020,10,06 </w:t>
       </w:r>
       <w:r>
         <w:rPr>
@@ -933,7 +933,7 @@
           <w:szCs w:val="28"/>
           <w:lang w:val="en-US"/>
         </w:rPr>
-        <w:t xml:space="preserve">Total Reading Consumption                            57  Units</w:t>
+        <w:t xml:space="preserve">Total Reading Consumption                            1  Units</w:t>
       </w:r>
     </w:p>
     <w:p>
@@ -982,7 +982,7 @@
           <w:sz w:val="28"/>
           <w:szCs w:val="28"/>
         </w:rPr>
-        <w:t xml:space="preserve">35</w:t>
+        <w:t xml:space="preserve">25</w:t>
       </w:r>
       <w:r>
         <w:rPr>
@@ -1037,7 +1037,7 @@
           <w:sz w:val="28"/>
           <w:szCs w:val="28"/>
         </w:rPr>
-        <w:t xml:space="preserve">152.75</w:t>
+        <w:t xml:space="preserve">2.6</w:t>
       </w:r>
     </w:p>
     <w:p>
@@ -1109,7 +1109,7 @@
           <w:sz w:val="28"/>
           <w:szCs w:val="28"/>
         </w:rPr>
-        <w:t xml:space="preserve">187.75</w:t>
+        <w:t xml:space="preserve">27.6</w:t>
       </w:r>
       <w:r>
         <w:rPr>
@@ -1139,7 +1139,7 @@
           <w:sz w:val="28"/>
           <w:szCs w:val="28"/>
         </w:rPr>
-        <w:t xml:space="preserve">Amount Due By 13,10,20</w:t>
+        <w:t xml:space="preserve">Amount Due By 2020,11,06</w:t>
       </w:r>
       <w:r>
         <w:rPr>
@@ -1167,7 +1167,7 @@
           <w:sz w:val="28"/>
           <w:szCs w:val="28"/>
         </w:rPr>
-        <w:t xml:space="preserve">187.75</w:t>
+        <w:t xml:space="preserve">27.6</w:t>
       </w:r>
     </w:p>
     <w:p>
@@ -1225,7 +1225,7 @@
           <w:sz w:val="28"/>
           <w:szCs w:val="28"/>
         </w:rPr>
-        <w:t xml:space="preserve">187.75</w:t>
+        <w:t xml:space="preserve">27.6</w:t>
       </w:r>
     </w:p>
     <w:p>
@@ -1574,7 +1574,7 @@
                 <w:sz w:val="28"/>
                 <w:szCs w:val="28"/>
               </w:rPr>
-              <w:t xml:space="preserve">12,10,20</w:t>
+              <w:t xml:space="preserve">2020,10,06</w:t>
             </w:r>
           </w:p>
         </w:tc>
@@ -1609,7 +1609,7 @@
                 <w:szCs w:val="28"/>
                 <w:lang w:val="en-US"/>
               </w:rPr>
-              <w:t xml:space="preserve">1</w:t>
+              <w:t xml:space="preserve">31</w:t>
             </w:r>
           </w:p>
         </w:tc>
@@ -1690,7 +1690,7 @@
                 <w:sz w:val="28"/>
                 <w:szCs w:val="28"/>
               </w:rPr>
-              <w:t xml:space="preserve">13,10,20</w:t>
+              <w:t xml:space="preserve">2020,11,06</w:t>
             </w:r>
           </w:p>
         </w:tc>
@@ -1966,7 +1966,7 @@
                 <w:sz w:val="28"/>
                 <w:szCs w:val="28"/>
               </w:rPr>
-              <w:t xml:space="preserve">13,10,20</w:t>
+              <w:t xml:space="preserve">2020,11,06</w:t>
             </w:r>
           </w:p>
         </w:tc>
@@ -2031,7 +2031,7 @@
                 <w:sz w:val="28"/>
                 <w:szCs w:val="28"/>
               </w:rPr>
-              <w:t xml:space="preserve">180</w:t>
+              <w:t xml:space="preserve">65</w:t>
             </w:r>
           </w:p>
         </w:tc>
@@ -2087,7 +2087,7 @@
                 <w:sz w:val="28"/>
                 <w:szCs w:val="28"/>
               </w:rPr>
-              <w:t xml:space="preserve">12,10,20</w:t>
+              <w:t xml:space="preserve">2020,10,06</w:t>
             </w:r>
           </w:p>
         </w:tc>
@@ -2156,7 +2156,7 @@
                 <w:sz w:val="28"/>
                 <w:szCs w:val="28"/>
               </w:rPr>
-              <w:t xml:space="preserve">123</w:t>
+              <w:t xml:space="preserve">64</w:t>
             </w:r>
           </w:p>
         </w:tc>
@@ -2213,7 +2213,7 @@
                 <w:sz w:val="28"/>
                 <w:szCs w:val="28"/>
               </w:rPr>
-              <w:t xml:space="preserve">1</w:t>
+              <w:t xml:space="preserve">31</w:t>
             </w:r>
           </w:p>
         </w:tc>
@@ -2278,7 +2278,7 @@
                 <w:sz w:val="28"/>
                 <w:szCs w:val="28"/>
               </w:rPr>
-              <w:t xml:space="preserve">57</w:t>
+              <w:t xml:space="preserve">1</w:t>
             </w:r>
           </w:p>
         </w:tc>
@@ -2875,7 +2875,7 @@
                 <w:szCs w:val="28"/>
                 <w:lang w:val="en-US"/>
               </w:rPr>
-              <w:t xml:space="preserve">57.0</w:t>
+              <w:t xml:space="preserve">0.03225806451612903</w:t>
             </w:r>
           </w:p>
         </w:tc>
@@ -3551,7 +3551,7 @@
         <w:sz w:val="32"/>
         <w:szCs w:val="32"/>
       </w:rPr>
-      <w:t xml:space="preserve">menka</w:t>
+      <w:t xml:space="preserve">Mainka</w:t>
     </w:r>
     <w:r>
       <w:rPr>
@@ -3863,7 +3863,7 @@
               <w:sz w:val="28"/>
               <w:szCs w:val="28"/>
             </w:rPr>
-            <w:t xml:space="preserve">444</w:t>
+            <w:t xml:space="preserve">0130</w:t>
           </w:r>
         </w:p>
       </w:tc>
@@ -3895,7 +3895,7 @@
               <w:sz w:val="28"/>
               <w:szCs w:val="28"/>
             </w:rPr>
-            <w:t xml:space="preserve">13,10,20</w:t>
+            <w:t xml:space="preserve">2020,11,06</w:t>
           </w:r>
         </w:p>
       </w:tc>
@@ -3926,7 +3926,7 @@
               <w:sz w:val="28"/>
               <w:szCs w:val="28"/>
             </w:rPr>
-            <w:t xml:space="preserve">187.75</w:t>
+            <w:t xml:space="preserve">27.6</w:t>
           </w:r>
         </w:p>
       </w:tc>
@@ -3949,7 +3949,7 @@
         <w:sz w:val="32"/>
         <w:szCs w:val="32"/>
       </w:rPr>
-      <w:t xml:space="preserve">jaj</w:t>
+      <w:t xml:space="preserve">jakajak</w:t>
     </w:r>
   </w:p>
 </w:ftr>
@@ -4430,7 +4430,7 @@
               <w:szCs w:val="28"/>
               <w:lang w:val="en-US"/>
             </w:rPr>
-            <w:t xml:space="preserve">444</w:t>
+            <w:t xml:space="preserve">0130</w:t>
           </w:r>
         </w:p>
       </w:tc>
@@ -4468,7 +4468,7 @@
               <w:sz w:val="28"/>
               <w:szCs w:val="28"/>
             </w:rPr>
-            <w:t xml:space="preserve">13,10,20</w:t>
+            <w:t xml:space="preserve">2020,11,06</w:t>
           </w:r>
         </w:p>
       </w:tc>
@@ -4505,7 +4505,7 @@
               <w:sz w:val="28"/>
               <w:szCs w:val="28"/>
             </w:rPr>
-            <w:t xml:space="preserve">187.75</w:t>
+            <w:t xml:space="preserve">27.6</w:t>
           </w:r>
         </w:p>
       </w:tc>
